--- a/BPMS docs/Техническое задание.docx
+++ b/BPMS docs/Техническое задание.docx
@@ -2170,17 +2170,33 @@
           <w:sz w:val="32"/>
           <w:szCs w:val="32"/>
           <w:shd w:val="clear" w:color="auto" w:fill="FFFFFF"/>
+        </w:rPr>
+      </w:pPr>
+      <w:r>
+        <w:rPr>
+          <w:rFonts w:ascii="Courier New" w:hAnsi="Courier New" w:cs="Courier New"/>
+          <w:b/>
+          <w:sz w:val="32"/>
+          <w:szCs w:val="20"/>
+        </w:rPr>
+        <w:tab/>
+      </w:r>
+      <w:r>
+        <w:rPr>
+          <w:rFonts w:ascii="Courier New" w:hAnsi="Courier New" w:cs="Courier New"/>
+          <w:sz w:val="32"/>
+          <w:szCs w:val="20"/>
           <w:lang w:val="en-US"/>
         </w:rPr>
-      </w:pPr>
-      <w:r>
-        <w:rPr>
-          <w:rFonts w:ascii="Courier New" w:hAnsi="Courier New" w:cs="Courier New"/>
-          <w:b/>
-          <w:sz w:val="32"/>
-          <w:szCs w:val="20"/>
-        </w:rPr>
-        <w:tab/>
+        <w:t>ER</w:t>
+      </w:r>
+      <w:r>
+        <w:rPr>
+          <w:rFonts w:ascii="Courier New" w:hAnsi="Courier New" w:cs="Courier New"/>
+          <w:sz w:val="32"/>
+          <w:szCs w:val="20"/>
+        </w:rPr>
+        <w:t>-</w:t>
       </w:r>
       <w:r>
         <w:rPr>
@@ -2189,7 +2205,7 @@
           <w:szCs w:val="20"/>
           <w:lang w:val="en-US"/>
         </w:rPr>
-        <w:t>ER-model</w:t>
+        <w:t>model</w:t>
       </w:r>
     </w:p>
     <w:p>
@@ -2474,7 +2490,6 @@
           <w:b/>
           <w:sz w:val="32"/>
           <w:szCs w:val="20"/>
-          <w:lang w:val="en-US"/>
         </w:rPr>
         <w:t>:</w:t>
       </w:r>
@@ -4925,15 +4940,7 @@
           <w:szCs w:val="20"/>
         </w:rPr>
         <w:lastRenderedPageBreak/>
-        <w:t>«</w:t>
-      </w:r>
-      <w:r>
-        <w:rPr>
-          <w:rFonts w:ascii="Courier New" w:hAnsi="Courier New" w:cs="Courier New"/>
-          <w:sz w:val="32"/>
-          <w:szCs w:val="20"/>
-        </w:rPr>
-        <w:t xml:space="preserve">Занесения студентов в базу данных </w:t>
+        <w:t xml:space="preserve">«Занесения студентов в базу данных </w:t>
       </w:r>
       <w:proofErr w:type="spellStart"/>
       <w:r>
@@ -5229,7 +5236,6 @@
           <w:b/>
           <w:sz w:val="32"/>
           <w:szCs w:val="20"/>
-          <w:lang w:val="en-US"/>
         </w:rPr>
         <w:tab/>
       </w:r>
@@ -5239,7 +5245,6 @@
           <w:b/>
           <w:sz w:val="32"/>
           <w:szCs w:val="20"/>
-          <w:lang w:val="en-US"/>
         </w:rPr>
         <w:tab/>
       </w:r>
@@ -5249,7 +5254,6 @@
           <w:b/>
           <w:sz w:val="32"/>
           <w:szCs w:val="20"/>
-          <w:lang w:val="en-US"/>
         </w:rPr>
         <w:tab/>
       </w:r>
@@ -5309,7 +5313,7 @@
         <w:spacing w:after="0"/>
         <w:ind w:firstLine="705"/>
         <w:rPr>
-          <w:rFonts w:ascii="Courier New" w:hAnsi="Courier New" w:cs="Courier New" w:hint="eastAsia"/>
+          <w:rFonts w:ascii="Courier New" w:hAnsi="Courier New" w:cs="Courier New"/>
           <w:b/>
           <w:sz w:val="32"/>
           <w:szCs w:val="20"/>
@@ -5350,7 +5354,6 @@
           <w:b/>
           <w:sz w:val="32"/>
           <w:szCs w:val="20"/>
-          <w:lang w:val="en-US"/>
         </w:rPr>
         <w:t xml:space="preserve">: </w:t>
       </w:r>
@@ -5441,15 +5444,7 @@
           <w:szCs w:val="20"/>
         </w:rPr>
       </w:pPr>
-      <w:r>
-        <w:rPr>
-          <w:rFonts w:ascii="Courier New" w:hAnsi="Courier New" w:cs="Courier New"/>
-          <w:sz w:val="32"/>
-          <w:szCs w:val="20"/>
-        </w:rPr>
-        <w:lastRenderedPageBreak/>
-        <w:t>Система должна позволять автоматизировать бизнес процессы.</w:t>
-      </w:r>
+      <w:bookmarkStart w:id="0" w:name="_GoBack"/>
       <w:r>
         <w:rPr>
           <w:rFonts w:ascii="Courier New" w:hAnsi="Courier New" w:cs="Courier New" w:hint="eastAsia"/>
@@ -5458,21 +5453,20 @@
           <w:szCs w:val="20"/>
           <w:lang w:eastAsia="ja-JP"/>
         </w:rPr>
-        <w:t xml:space="preserve"> </w:t>
-      </w:r>
-      <w:r>
-        <w:rPr>
-          <w:rFonts w:ascii="Courier New" w:hAnsi="Courier New" w:cs="Courier New" w:hint="eastAsia"/>
-          <w:noProof/>
-          <w:sz w:val="32"/>
-          <w:szCs w:val="20"/>
-          <w:lang w:eastAsia="ja-JP"/>
-        </w:rPr>
+        <w:lastRenderedPageBreak/>
         <w:drawing>
-          <wp:inline distT="0" distB="0" distL="0" distR="0" wp14:anchorId="1D041CDE" wp14:editId="41D427DF">
-            <wp:extent cx="5819775" cy="5867400"/>
+          <wp:anchor distT="0" distB="0" distL="114300" distR="114300" simplePos="0" relativeHeight="251658240" behindDoc="0" locked="0" layoutInCell="1" allowOverlap="1">
+            <wp:simplePos x="0" y="0"/>
+            <wp:positionH relativeFrom="margin">
+              <wp:align>right</wp:align>
+            </wp:positionH>
+            <wp:positionV relativeFrom="paragraph">
+              <wp:posOffset>558800</wp:posOffset>
+            </wp:positionV>
+            <wp:extent cx="5934075" cy="6153150"/>
             <wp:effectExtent l="0" t="0" r="9525" b="0"/>
-            <wp:docPr id="1" name="Рисунок 1" descr="C:\Users\mih-m\AppData\Local\Microsoft\Windows\INetCache\Content.Word\Deployment.png"/>
+            <wp:wrapTopAndBottom/>
+            <wp:docPr id="2" name="Рисунок 2" descr="C:\Users\mih-m\AppData\Local\Microsoft\Windows\INetCache\Content.Word\Deployment diagram.png"/>
             <wp:cNvGraphicFramePr>
               <a:graphicFrameLocks xmlns:a="http://schemas.openxmlformats.org/drawingml/2006/main" noChangeAspect="1"/>
             </wp:cNvGraphicFramePr>
@@ -5480,7 +5474,7 @@
               <a:graphicData uri="http://schemas.openxmlformats.org/drawingml/2006/picture">
                 <pic:pic xmlns:pic="http://schemas.openxmlformats.org/drawingml/2006/picture">
                   <pic:nvPicPr>
-                    <pic:cNvPr id="0" name="Picture 1" descr="C:\Users\mih-m\AppData\Local\Microsoft\Windows\INetCache\Content.Word\Deployment.png"/>
+                    <pic:cNvPr id="0" name="Picture 1" descr="C:\Users\mih-m\AppData\Local\Microsoft\Windows\INetCache\Content.Word\Deployment diagram.png"/>
                     <pic:cNvPicPr>
                       <a:picLocks noChangeAspect="1" noChangeArrowheads="1"/>
                     </pic:cNvPicPr>
@@ -5501,7 +5495,7 @@
                   <pic:spPr bwMode="auto">
                     <a:xfrm>
                       <a:off x="0" y="0"/>
-                      <a:ext cx="5819775" cy="5867400"/>
+                      <a:ext cx="5934075" cy="6153150"/>
                     </a:xfrm>
                     <a:prstGeom prst="rect">
                       <a:avLst/>
@@ -5514,8 +5508,27 @@
                 </pic:pic>
               </a:graphicData>
             </a:graphic>
-          </wp:inline>
+          </wp:anchor>
         </w:drawing>
+      </w:r>
+      <w:bookmarkEnd w:id="0"/>
+      <w:r>
+        <w:rPr>
+          <w:rFonts w:ascii="Courier New" w:hAnsi="Courier New" w:cs="Courier New"/>
+          <w:sz w:val="32"/>
+          <w:szCs w:val="20"/>
+        </w:rPr>
+        <w:t>Система должна позволять автоматизировать бизнес процессы.</w:t>
+      </w:r>
+      <w:r>
+        <w:rPr>
+          <w:rFonts w:ascii="Courier New" w:hAnsi="Courier New" w:cs="Courier New" w:hint="eastAsia"/>
+          <w:noProof/>
+          <w:sz w:val="32"/>
+          <w:szCs w:val="20"/>
+          <w:lang w:eastAsia="ja-JP"/>
+        </w:rPr>
+        <w:t xml:space="preserve"> </w:t>
       </w:r>
     </w:p>
     <w:p>
@@ -5663,7 +5676,6 @@
           <w:rFonts w:ascii="Courier New" w:hAnsi="Courier New" w:cs="Courier New"/>
           <w:sz w:val="32"/>
           <w:szCs w:val="20"/>
-          <w:lang w:val="en-US"/>
         </w:rPr>
       </w:pPr>
       <w:r>
@@ -5827,6 +5839,7 @@
           <w:szCs w:val="20"/>
           <w:lang w:eastAsia="ja-JP"/>
         </w:rPr>
+        <w:lastRenderedPageBreak/>
         <w:tab/>
       </w:r>
       <w:r>
@@ -5894,7 +5907,6 @@
           <w:szCs w:val="20"/>
           <w:lang w:eastAsia="ja-JP"/>
         </w:rPr>
-        <w:lastRenderedPageBreak/>
         <w:tab/>
       </w:r>
       <w:r>
@@ -6814,6 +6826,7 @@
           <w:sz w:val="32"/>
           <w:szCs w:val="20"/>
         </w:rPr>
+        <w:lastRenderedPageBreak/>
         <w:t>П</w:t>
       </w:r>
       <w:r>
@@ -6839,7 +6852,6 @@
           <w:sz w:val="32"/>
           <w:szCs w:val="20"/>
           <w:shd w:val="clear" w:color="auto" w:fill="FFFFFF"/>
-          <w:lang w:val="en-US"/>
         </w:rPr>
       </w:pPr>
       <w:r>
@@ -6850,9 +6862,7 @@
           <w:sz w:val="32"/>
           <w:szCs w:val="20"/>
           <w:shd w:val="clear" w:color="auto" w:fill="FFFFFF"/>
-          <w:lang w:val="en-US"/>
-        </w:rPr>
-        <w:lastRenderedPageBreak/>
+        </w:rPr>
         <w:t>1</w:t>
       </w:r>
       <w:r>
@@ -6896,7 +6906,6 @@
           <w:sz w:val="32"/>
           <w:szCs w:val="20"/>
           <w:shd w:val="clear" w:color="auto" w:fill="FFFFFF"/>
-          <w:lang w:val="en-US"/>
         </w:rPr>
         <w:t>:</w:t>
       </w:r>
@@ -7551,7 +7560,7 @@
         <w:spacing w:after="0"/>
         <w:ind w:left="1416" w:firstLine="708"/>
         <w:rPr>
-          <w:rFonts w:ascii="Courier New" w:hAnsi="Courier New" w:cs="Courier New" w:hint="eastAsia"/>
+          <w:rFonts w:ascii="Courier New" w:hAnsi="Courier New" w:cs="Courier New"/>
           <w:b/>
           <w:sz w:val="32"/>
           <w:szCs w:val="20"/>
@@ -7820,6 +7829,7 @@
           <w:szCs w:val="20"/>
           <w:lang w:eastAsia="ja-JP"/>
         </w:rPr>
+        <w:lastRenderedPageBreak/>
         <w:tab/>
       </w:r>
       <w:r>
@@ -7921,7 +7931,6 @@
           <w:szCs w:val="20"/>
           <w:lang w:eastAsia="ja-JP"/>
         </w:rPr>
-        <w:lastRenderedPageBreak/>
         <w:t>Требования безопасности</w:t>
       </w:r>
       <w:r>
@@ -8611,6 +8620,7 @@
           <w:szCs w:val="20"/>
           <w:lang w:eastAsia="ja-JP"/>
         </w:rPr>
+        <w:lastRenderedPageBreak/>
         <w:t>7.</w:t>
       </w:r>
       <w:r>
@@ -8633,19 +8643,7 @@
           <w:szCs w:val="20"/>
           <w:lang w:eastAsia="ja-JP"/>
         </w:rPr>
-        <w:t xml:space="preserve">риведение поступающей в систему информации (в соответствии с требованиями к информационному и лингвистическому </w:t>
-      </w:r>
-      <w:r>
-        <w:rPr>
-          <w:rFonts w:ascii="Courier New" w:eastAsia="Times New Roman" w:hAnsi="Courier New" w:cs="Courier New"/>
-          <w:b/>
-          <w:color w:val="000000"/>
-          <w:sz w:val="32"/>
-          <w:szCs w:val="20"/>
-          <w:lang w:eastAsia="ja-JP"/>
-        </w:rPr>
-        <w:lastRenderedPageBreak/>
-        <w:t>обеспечению) к виду, пригодному для обработки</w:t>
+        <w:t>риведение поступающей в систему информации (в соответствии с требованиями к информационному и лингвистическому обеспечению) к виду, пригодному для обработки</w:t>
       </w:r>
       <w:r>
         <w:rPr>
@@ -9359,6 +9357,7 @@
           <w:szCs w:val="20"/>
           <w:lang w:eastAsia="ja-JP"/>
         </w:rPr>
+        <w:lastRenderedPageBreak/>
         <w:t>8.</w:t>
       </w:r>
       <w:r>
@@ -9403,7 +9402,6 @@
           <w:sz w:val="32"/>
           <w:szCs w:val="20"/>
         </w:rPr>
-        <w:lastRenderedPageBreak/>
         <w:t>Требования не предъявлены.</w:t>
       </w:r>
       <w:r>
@@ -9581,8 +9579,6 @@
         </w:rPr>
         <w:t>.</w:t>
       </w:r>
-      <w:bookmarkStart w:id="0" w:name="_GoBack"/>
-      <w:bookmarkEnd w:id="0"/>
     </w:p>
     <w:sectPr>
       <w:pgSz w:w="11906" w:h="16838"/>
@@ -11627,6 +11623,7 @@
   <w:style w:type="character" w:default="1" w:styleId="a0">
     <w:name w:val="Default Paragraph Font"/>
     <w:uiPriority w:val="1"/>
+    <w:semiHidden/>
     <w:unhideWhenUsed/>
   </w:style>
   <w:style w:type="table" w:default="1" w:styleId="a1">

--- a/BPMS docs/Техническое задание.docx
+++ b/BPMS docs/Техническое задание.docx
@@ -5444,7 +5444,6 @@
           <w:szCs w:val="20"/>
         </w:rPr>
       </w:pPr>
-      <w:bookmarkStart w:id="0" w:name="_GoBack"/>
       <w:r>
         <w:rPr>
           <w:rFonts w:ascii="Courier New" w:hAnsi="Courier New" w:cs="Courier New" w:hint="eastAsia"/>
@@ -5511,7 +5510,6 @@
           </wp:anchor>
         </w:drawing>
       </w:r>
-      <w:bookmarkEnd w:id="0"/>
       <w:r>
         <w:rPr>
           <w:rFonts w:ascii="Courier New" w:hAnsi="Courier New" w:cs="Courier New"/>
@@ -7652,6 +7650,8 @@
         </w:rPr>
         <w:t>Тест кейсы описаны в документе «Сценарий тестирования».</w:t>
       </w:r>
+      <w:bookmarkStart w:id="0" w:name="_GoBack"/>
+      <w:bookmarkEnd w:id="0"/>
     </w:p>
     <w:p>
       <w:pPr>

--- a/BPMS docs/Техническое задание.docx
+++ b/BPMS docs/Техническое задание.docx
@@ -1,6 +1,6 @@
 
 <file path=word/document.xml><?xml version="1.0" encoding="utf-8"?>
-<w:document xmlns:wpc="http://schemas.microsoft.com/office/word/2010/wordprocessingCanvas" xmlns:cx="http://schemas.microsoft.com/office/drawing/2014/chartex" xmlns:cx1="http://schemas.microsoft.com/office/drawing/2015/9/8/chartex" xmlns:cx2="http://schemas.microsoft.com/office/drawing/2015/10/21/chartex" xmlns:cx3="http://schemas.microsoft.com/office/drawing/2016/5/9/chartex" xmlns:cx4="http://schemas.microsoft.com/office/drawing/2016/5/10/chartex" xmlns:cx5="http://schemas.microsoft.com/office/drawing/2016/5/11/chartex" xmlns:cx6="http://schemas.microsoft.com/office/drawing/2016/5/12/chartex" xmlns:cx7="http://schemas.microsoft.com/office/drawing/2016/5/13/chartex" xmlns:cx8="http://schemas.microsoft.com/office/drawing/2016/5/14/chartex" xmlns:mc="http://schemas.openxmlformats.org/markup-compatibility/2006" xmlns:o="urn:schemas-microsoft-com:office:office" xmlns:r="http://schemas.openxmlformats.org/officeDocument/2006/relationships" xmlns:m="http://schemas.openxmlformats.org/officeDocument/2006/math" xmlns:v="urn:schemas-microsoft-com:vml" xmlns:wp14="http://schemas.microsoft.com/office/word/2010/wordprocessingDrawing" xmlns:wp="http://schemas.openxmlformats.org/drawingml/2006/wordprocessingDrawing" xmlns:w10="urn:schemas-microsoft-com:office:word" xmlns:w="http://schemas.openxmlformats.org/wordprocessingml/2006/main" xmlns:w14="http://schemas.microsoft.com/office/word/2010/wordml" xmlns:w15="http://schemas.microsoft.com/office/word/2012/wordml" xmlns:w16se="http://schemas.microsoft.com/office/word/2015/wordml/symex" xmlns:wpg="http://schemas.microsoft.com/office/word/2010/wordprocessingGroup" xmlns:wpi="http://schemas.microsoft.com/office/word/2010/wordprocessingInk" xmlns:wne="http://schemas.microsoft.com/office/word/2006/wordml" xmlns:wps="http://schemas.microsoft.com/office/word/2010/wordprocessingShape" mc:Ignorable="w14 w15 w16se wp14">
+<w:document xmlns:wpc="http://schemas.microsoft.com/office/word/2010/wordprocessingCanvas" xmlns:cx="http://schemas.microsoft.com/office/drawing/2014/chartex" xmlns:cx1="http://schemas.microsoft.com/office/drawing/2015/9/8/chartex" xmlns:cx2="http://schemas.microsoft.com/office/drawing/2015/10/21/chartex" xmlns:cx3="http://schemas.microsoft.com/office/drawing/2016/5/9/chartex" xmlns:cx4="http://schemas.microsoft.com/office/drawing/2016/5/10/chartex" xmlns:cx5="http://schemas.microsoft.com/office/drawing/2016/5/11/chartex" xmlns:cx6="http://schemas.microsoft.com/office/drawing/2016/5/12/chartex" xmlns:cx7="http://schemas.microsoft.com/office/drawing/2016/5/13/chartex" xmlns:cx8="http://schemas.microsoft.com/office/drawing/2016/5/14/chartex" xmlns:mc="http://schemas.openxmlformats.org/markup-compatibility/2006" xmlns:aink="http://schemas.microsoft.com/office/drawing/2016/ink" xmlns:o="urn:schemas-microsoft-com:office:office" xmlns:r="http://schemas.openxmlformats.org/officeDocument/2006/relationships" xmlns:m="http://schemas.openxmlformats.org/officeDocument/2006/math" xmlns:v="urn:schemas-microsoft-com:vml" xmlns:wp14="http://schemas.microsoft.com/office/word/2010/wordprocessingDrawing" xmlns:wp="http://schemas.openxmlformats.org/drawingml/2006/wordprocessingDrawing" xmlns:w10="urn:schemas-microsoft-com:office:word" xmlns:w="http://schemas.openxmlformats.org/wordprocessingml/2006/main" xmlns:w14="http://schemas.microsoft.com/office/word/2010/wordml" xmlns:w15="http://schemas.microsoft.com/office/word/2012/wordml" xmlns:w16se="http://schemas.microsoft.com/office/word/2015/wordml/symex" xmlns:wpg="http://schemas.microsoft.com/office/word/2010/wordprocessingGroup" xmlns:wpi="http://schemas.microsoft.com/office/word/2010/wordprocessingInk" xmlns:wne="http://schemas.microsoft.com/office/word/2006/wordml" xmlns:wps="http://schemas.microsoft.com/office/word/2010/wordprocessingShape" mc:Ignorable="w14 w15 w16se wp14">
   <w:body>
     <w:p>
       <w:pPr>
@@ -5452,7 +5452,6 @@
           <w:szCs w:val="20"/>
           <w:lang w:eastAsia="ja-JP"/>
         </w:rPr>
-        <w:lastRenderedPageBreak/>
         <w:drawing>
           <wp:anchor distT="0" distB="0" distL="114300" distR="114300" simplePos="0" relativeHeight="251658240" behindDoc="0" locked="0" layoutInCell="1" allowOverlap="1">
             <wp:simplePos x="0" y="0"/>
@@ -5460,12 +5459,12 @@
               <wp:align>right</wp:align>
             </wp:positionH>
             <wp:positionV relativeFrom="paragraph">
-              <wp:posOffset>558800</wp:posOffset>
+              <wp:posOffset>616585</wp:posOffset>
             </wp:positionV>
-            <wp:extent cx="5934075" cy="6153150"/>
-            <wp:effectExtent l="0" t="0" r="9525" b="0"/>
+            <wp:extent cx="5934075" cy="4562475"/>
+            <wp:effectExtent l="0" t="0" r="9525" b="9525"/>
             <wp:wrapTopAndBottom/>
-            <wp:docPr id="2" name="Рисунок 2" descr="C:\Users\mih-m\AppData\Local\Microsoft\Windows\INetCache\Content.Word\Deployment diagram.png"/>
+            <wp:docPr id="1" name="Рисунок 1" descr="C:\Users\mih-m\AppData\Local\Microsoft\Windows\INetCache\Content.Word\Deployment diagram.png"/>
             <wp:cNvGraphicFramePr>
               <a:graphicFrameLocks xmlns:a="http://schemas.openxmlformats.org/drawingml/2006/main" noChangeAspect="1"/>
             </wp:cNvGraphicFramePr>
@@ -5494,7 +5493,7 @@
                   <pic:spPr bwMode="auto">
                     <a:xfrm>
                       <a:off x="0" y="0"/>
-                      <a:ext cx="5934075" cy="6153150"/>
+                      <a:ext cx="5934075" cy="4562475"/>
                     </a:xfrm>
                     <a:prstGeom prst="rect">
                       <a:avLst/>
@@ -5528,6 +5527,8 @@
         </w:rPr>
         <w:t xml:space="preserve"> </w:t>
       </w:r>
+      <w:bookmarkStart w:id="0" w:name="_GoBack"/>
+      <w:bookmarkEnd w:id="0"/>
     </w:p>
     <w:p>
       <w:pPr>
@@ -5551,6 +5552,7 @@
           <w:szCs w:val="20"/>
           <w:lang w:eastAsia="ja-JP"/>
         </w:rPr>
+        <w:lastRenderedPageBreak/>
         <w:t>Т</w:t>
       </w:r>
       <w:r>
@@ -5837,7 +5839,6 @@
           <w:szCs w:val="20"/>
           <w:lang w:eastAsia="ja-JP"/>
         </w:rPr>
-        <w:lastRenderedPageBreak/>
         <w:tab/>
       </w:r>
       <w:r>
@@ -6630,6 +6631,7 @@
           <w:sz w:val="32"/>
           <w:szCs w:val="20"/>
         </w:rPr>
+        <w:lastRenderedPageBreak/>
         <w:t>4.2)</w:t>
       </w:r>
       <w:r>
@@ -6824,7 +6826,6 @@
           <w:sz w:val="32"/>
           <w:szCs w:val="20"/>
         </w:rPr>
-        <w:lastRenderedPageBreak/>
         <w:t>П</w:t>
       </w:r>
       <w:r>
@@ -7650,26 +7651,25 @@
         </w:rPr>
         <w:t>Тест кейсы описаны в документе «Сценарий тестирования».</w:t>
       </w:r>
-      <w:bookmarkStart w:id="0" w:name="_GoBack"/>
-      <w:bookmarkEnd w:id="0"/>
-    </w:p>
-    <w:p>
-      <w:pPr>
-        <w:spacing w:after="0"/>
-        <w:rPr>
-          <w:rFonts w:ascii="Courier New" w:hAnsi="Courier New" w:cs="Courier New"/>
-          <w:b/>
-          <w:sz w:val="32"/>
-          <w:szCs w:val="20"/>
-        </w:rPr>
-      </w:pPr>
-      <w:r>
-        <w:rPr>
-          <w:rFonts w:ascii="Courier New" w:hAnsi="Courier New" w:cs="Courier New"/>
-          <w:b/>
-          <w:sz w:val="32"/>
-          <w:szCs w:val="20"/>
-        </w:rPr>
+    </w:p>
+    <w:p>
+      <w:pPr>
+        <w:spacing w:after="0"/>
+        <w:rPr>
+          <w:rFonts w:ascii="Courier New" w:hAnsi="Courier New" w:cs="Courier New"/>
+          <w:b/>
+          <w:sz w:val="32"/>
+          <w:szCs w:val="20"/>
+        </w:rPr>
+      </w:pPr>
+      <w:r>
+        <w:rPr>
+          <w:rFonts w:ascii="Courier New" w:hAnsi="Courier New" w:cs="Courier New"/>
+          <w:b/>
+          <w:sz w:val="32"/>
+          <w:szCs w:val="20"/>
+        </w:rPr>
+        <w:lastRenderedPageBreak/>
         <w:tab/>
         <w:t>6.2) Общие требования к приёмке работ:</w:t>
       </w:r>
@@ -7829,7 +7829,6 @@
           <w:szCs w:val="20"/>
           <w:lang w:eastAsia="ja-JP"/>
         </w:rPr>
-        <w:lastRenderedPageBreak/>
         <w:tab/>
       </w:r>
       <w:r>
@@ -8484,6 +8483,7 @@
           <w:sz w:val="32"/>
           <w:szCs w:val="20"/>
         </w:rPr>
+        <w:lastRenderedPageBreak/>
         <w:t>Требования не предъявлены.</w:t>
       </w:r>
     </w:p>
@@ -8620,7 +8620,6 @@
           <w:szCs w:val="20"/>
           <w:lang w:eastAsia="ja-JP"/>
         </w:rPr>
-        <w:lastRenderedPageBreak/>
         <w:t>7.</w:t>
       </w:r>
       <w:r>
@@ -9215,6 +9214,7 @@
           <w:szCs w:val="20"/>
           <w:lang w:eastAsia="ja-JP"/>
         </w:rPr>
+        <w:lastRenderedPageBreak/>
         <w:t xml:space="preserve">Процесс жизненный цикл проекта в </w:t>
       </w:r>
       <w:proofErr w:type="spellStart"/>
@@ -9357,7 +9357,6 @@
           <w:szCs w:val="20"/>
           <w:lang w:eastAsia="ja-JP"/>
         </w:rPr>
-        <w:lastRenderedPageBreak/>
         <w:t>8.</w:t>
       </w:r>
       <w:r>
@@ -9591,7 +9590,7 @@
 </file>
 
 <file path=word/numbering.xml><?xml version="1.0" encoding="utf-8"?>
-<w:numbering xmlns:wpc="http://schemas.microsoft.com/office/word/2010/wordprocessingCanvas" xmlns:cx="http://schemas.microsoft.com/office/drawing/2014/chartex" xmlns:cx1="http://schemas.microsoft.com/office/drawing/2015/9/8/chartex" xmlns:cx2="http://schemas.microsoft.com/office/drawing/2015/10/21/chartex" xmlns:cx3="http://schemas.microsoft.com/office/drawing/2016/5/9/chartex" xmlns:cx4="http://schemas.microsoft.com/office/drawing/2016/5/10/chartex" xmlns:cx5="http://schemas.microsoft.com/office/drawing/2016/5/11/chartex" xmlns:cx6="http://schemas.microsoft.com/office/drawing/2016/5/12/chartex" xmlns:cx7="http://schemas.microsoft.com/office/drawing/2016/5/13/chartex" xmlns:cx8="http://schemas.microsoft.com/office/drawing/2016/5/14/chartex" xmlns:mc="http://schemas.openxmlformats.org/markup-compatibility/2006" xmlns:o="urn:schemas-microsoft-com:office:office" xmlns:r="http://schemas.openxmlformats.org/officeDocument/2006/relationships" xmlns:m="http://schemas.openxmlformats.org/officeDocument/2006/math" xmlns:v="urn:schemas-microsoft-com:vml" xmlns:wp14="http://schemas.microsoft.com/office/word/2010/wordprocessingDrawing" xmlns:wp="http://schemas.openxmlformats.org/drawingml/2006/wordprocessingDrawing" xmlns:w10="urn:schemas-microsoft-com:office:word" xmlns:w="http://schemas.openxmlformats.org/wordprocessingml/2006/main" xmlns:w14="http://schemas.microsoft.com/office/word/2010/wordml" xmlns:w15="http://schemas.microsoft.com/office/word/2012/wordml" xmlns:w16se="http://schemas.microsoft.com/office/word/2015/wordml/symex" xmlns:wpg="http://schemas.microsoft.com/office/word/2010/wordprocessingGroup" xmlns:wpi="http://schemas.microsoft.com/office/word/2010/wordprocessingInk" xmlns:wne="http://schemas.microsoft.com/office/word/2006/wordml" xmlns:wps="http://schemas.microsoft.com/office/word/2010/wordprocessingShape" mc:Ignorable="w14 w15 w16se wp14">
+<w:numbering xmlns:wpc="http://schemas.microsoft.com/office/word/2010/wordprocessingCanvas" xmlns:cx="http://schemas.microsoft.com/office/drawing/2014/chartex" xmlns:cx1="http://schemas.microsoft.com/office/drawing/2015/9/8/chartex" xmlns:cx2="http://schemas.microsoft.com/office/drawing/2015/10/21/chartex" xmlns:cx3="http://schemas.microsoft.com/office/drawing/2016/5/9/chartex" xmlns:cx4="http://schemas.microsoft.com/office/drawing/2016/5/10/chartex" xmlns:cx5="http://schemas.microsoft.com/office/drawing/2016/5/11/chartex" xmlns:cx6="http://schemas.microsoft.com/office/drawing/2016/5/12/chartex" xmlns:cx7="http://schemas.microsoft.com/office/drawing/2016/5/13/chartex" xmlns:cx8="http://schemas.microsoft.com/office/drawing/2016/5/14/chartex" xmlns:mc="http://schemas.openxmlformats.org/markup-compatibility/2006" xmlns:aink="http://schemas.microsoft.com/office/drawing/2016/ink" xmlns:o="urn:schemas-microsoft-com:office:office" xmlns:r="http://schemas.openxmlformats.org/officeDocument/2006/relationships" xmlns:m="http://schemas.openxmlformats.org/officeDocument/2006/math" xmlns:v="urn:schemas-microsoft-com:vml" xmlns:wp14="http://schemas.microsoft.com/office/word/2010/wordprocessingDrawing" xmlns:wp="http://schemas.openxmlformats.org/drawingml/2006/wordprocessingDrawing" xmlns:w10="urn:schemas-microsoft-com:office:word" xmlns:w="http://schemas.openxmlformats.org/wordprocessingml/2006/main" xmlns:w14="http://schemas.microsoft.com/office/word/2010/wordml" xmlns:w15="http://schemas.microsoft.com/office/word/2012/wordml" xmlns:w16se="http://schemas.microsoft.com/office/word/2015/wordml/symex" xmlns:wpg="http://schemas.microsoft.com/office/word/2010/wordprocessingGroup" xmlns:wpi="http://schemas.microsoft.com/office/word/2010/wordprocessingInk" xmlns:wne="http://schemas.microsoft.com/office/word/2006/wordml" xmlns:wps="http://schemas.microsoft.com/office/word/2010/wordprocessingShape" mc:Ignorable="w14 w15 w16se wp14">
   <w:abstractNum w:abstractNumId="0" w15:restartNumberingAfterBreak="0">
     <w:nsid w:val="09ED7BDC"/>
     <w:multiLevelType w:val="hybridMultilevel"/>

--- a/BPMS docs/Техническое задание.docx
+++ b/BPMS docs/Техническое задание.docx
@@ -175,8 +175,9 @@
           <w:szCs w:val="24"/>
           <w:lang w:eastAsia="ja-JP"/>
         </w:rPr>
-        <w:t>Личная подпись</w:t>
-      </w:r>
+        <w:t xml:space="preserve">Личная </w:t>
+      </w:r>
+      <w:proofErr w:type="gramStart"/>
       <w:r>
         <w:rPr>
           <w:rFonts w:ascii="Courier New" w:eastAsia="Times New Roman" w:hAnsi="Courier New" w:cs="Courier New"/>
@@ -185,7 +186,7 @@
           <w:szCs w:val="24"/>
           <w:lang w:eastAsia="ja-JP"/>
         </w:rPr>
-        <w:t>:</w:t>
+        <w:t>подпись</w:t>
       </w:r>
       <w:r>
         <w:rPr>
@@ -195,7 +196,28 @@
           <w:szCs w:val="24"/>
           <w:lang w:eastAsia="ja-JP"/>
         </w:rPr>
-        <w:t xml:space="preserve">    </w:t>
+        <w:t>:</w:t>
+      </w:r>
+      <w:r>
+        <w:rPr>
+          <w:rFonts w:ascii="Courier New" w:eastAsia="Times New Roman" w:hAnsi="Courier New" w:cs="Courier New"/>
+          <w:color w:val="000000"/>
+          <w:sz w:val="28"/>
+          <w:szCs w:val="24"/>
+          <w:lang w:eastAsia="ja-JP"/>
+        </w:rPr>
+        <w:t xml:space="preserve">   </w:t>
+      </w:r>
+      <w:proofErr w:type="gramEnd"/>
+      <w:r>
+        <w:rPr>
+          <w:rFonts w:ascii="Courier New" w:eastAsia="Times New Roman" w:hAnsi="Courier New" w:cs="Courier New"/>
+          <w:color w:val="000000"/>
+          <w:sz w:val="28"/>
+          <w:szCs w:val="24"/>
+          <w:lang w:eastAsia="ja-JP"/>
+        </w:rPr>
+        <w:t xml:space="preserve"> </w:t>
       </w:r>
       <w:r>
         <w:rPr>
@@ -452,8 +474,9 @@
           <w:szCs w:val="24"/>
           <w:lang w:eastAsia="ja-JP"/>
         </w:rPr>
-        <w:t>Личная подпись</w:t>
-      </w:r>
+        <w:t xml:space="preserve">Личная </w:t>
+      </w:r>
+      <w:proofErr w:type="gramStart"/>
       <w:r>
         <w:rPr>
           <w:rFonts w:ascii="Courier New" w:eastAsia="Times New Roman" w:hAnsi="Courier New" w:cs="Courier New"/>
@@ -462,7 +485,7 @@
           <w:szCs w:val="24"/>
           <w:lang w:eastAsia="ja-JP"/>
         </w:rPr>
-        <w:t>:</w:t>
+        <w:t>подпись</w:t>
       </w:r>
       <w:r>
         <w:rPr>
@@ -472,7 +495,28 @@
           <w:szCs w:val="24"/>
           <w:lang w:eastAsia="ja-JP"/>
         </w:rPr>
-        <w:t xml:space="preserve">    </w:t>
+        <w:t>:</w:t>
+      </w:r>
+      <w:r>
+        <w:rPr>
+          <w:rFonts w:ascii="Courier New" w:eastAsia="Times New Roman" w:hAnsi="Courier New" w:cs="Courier New"/>
+          <w:color w:val="000000"/>
+          <w:sz w:val="28"/>
+          <w:szCs w:val="24"/>
+          <w:lang w:eastAsia="ja-JP"/>
+        </w:rPr>
+        <w:t xml:space="preserve">   </w:t>
+      </w:r>
+      <w:proofErr w:type="gramEnd"/>
+      <w:r>
+        <w:rPr>
+          <w:rFonts w:ascii="Courier New" w:eastAsia="Times New Roman" w:hAnsi="Courier New" w:cs="Courier New"/>
+          <w:color w:val="000000"/>
+          <w:sz w:val="28"/>
+          <w:szCs w:val="24"/>
+          <w:lang w:eastAsia="ja-JP"/>
+        </w:rPr>
+        <w:t xml:space="preserve"> </w:t>
       </w:r>
       <w:r>
         <w:rPr>
@@ -984,6 +1028,7 @@
           <w:lang w:eastAsia="ja-JP"/>
         </w:rPr>
       </w:pPr>
+      <w:proofErr w:type="gramStart"/>
       <w:r>
         <w:rPr>
           <w:rFonts w:ascii="Courier New" w:eastAsia="Times New Roman" w:hAnsi="Courier New" w:cs="Courier New"/>
@@ -992,7 +1037,18 @@
           <w:szCs w:val="24"/>
           <w:lang w:eastAsia="ja-JP"/>
         </w:rPr>
-        <w:t>На  ____ листах</w:t>
+        <w:t>На  _</w:t>
+      </w:r>
+      <w:proofErr w:type="gramEnd"/>
+      <w:r>
+        <w:rPr>
+          <w:rFonts w:ascii="Courier New" w:eastAsia="Times New Roman" w:hAnsi="Courier New" w:cs="Courier New"/>
+          <w:color w:val="000000"/>
+          <w:sz w:val="44"/>
+          <w:szCs w:val="24"/>
+          <w:lang w:eastAsia="ja-JP"/>
+        </w:rPr>
+        <w:t>___ листах</w:t>
       </w:r>
     </w:p>
     <w:p>
@@ -5346,6 +5402,15 @@
           <w:szCs w:val="20"/>
         </w:rPr>
         <w:tab/>
+      </w:r>
+      <w:proofErr w:type="gramStart"/>
+      <w:r>
+        <w:rPr>
+          <w:rFonts w:ascii="Courier New" w:hAnsi="Courier New" w:cs="Courier New"/>
+          <w:b/>
+          <w:sz w:val="32"/>
+          <w:szCs w:val="20"/>
+        </w:rPr>
         <w:t>Персонал</w:t>
       </w:r>
       <w:r>
@@ -5380,7 +5445,16 @@
           <w:sz w:val="32"/>
           <w:szCs w:val="20"/>
         </w:rPr>
-        <w:t>енеджеры.</w:t>
+        <w:t>енеджеры</w:t>
+      </w:r>
+      <w:proofErr w:type="gramEnd"/>
+      <w:r>
+        <w:rPr>
+          <w:rFonts w:ascii="Courier New" w:hAnsi="Courier New" w:cs="Courier New"/>
+          <w:sz w:val="32"/>
+          <w:szCs w:val="20"/>
+        </w:rPr>
+        <w:t>.</w:t>
       </w:r>
     </w:p>
     <w:p>
@@ -5527,8 +5601,6 @@
         </w:rPr>
         <w:t xml:space="preserve"> </w:t>
       </w:r>
-      <w:bookmarkStart w:id="0" w:name="_GoBack"/>
-      <w:bookmarkEnd w:id="0"/>
     </w:p>
     <w:p>
       <w:pPr>
@@ -5572,11 +5644,11 @@
         <w:spacing w:after="0" w:line="240" w:lineRule="auto"/>
         <w:ind w:left="1416"/>
         <w:rPr>
-          <w:rFonts w:ascii="Courier New" w:eastAsia="Times New Roman" w:hAnsi="Courier New" w:cs="Courier New"/>
-          <w:color w:val="000000"/>
-          <w:sz w:val="32"/>
-          <w:szCs w:val="20"/>
-          <w:lang w:eastAsia="ja-JP"/>
+          <w:rFonts w:ascii="Courier New" w:hAnsi="Courier New" w:cs="Courier New"/>
+          <w:color w:val="000000"/>
+          <w:sz w:val="32"/>
+          <w:szCs w:val="32"/>
+          <w:shd w:val="clear" w:color="auto" w:fill="FFFFFF"/>
         </w:rPr>
       </w:pPr>
       <w:r>
@@ -5592,33 +5664,33 @@
       </w:r>
       <w:r>
         <w:rPr>
-          <w:rFonts w:ascii="Courier New" w:eastAsia="Times New Roman" w:hAnsi="Courier New" w:cs="Courier New"/>
-          <w:color w:val="000000"/>
-          <w:sz w:val="32"/>
-          <w:szCs w:val="20"/>
-          <w:lang w:eastAsia="ja-JP"/>
-        </w:rPr>
-        <w:t xml:space="preserve">Система должна </w:t>
-      </w:r>
-      <w:r>
-        <w:rPr>
-          <w:rFonts w:ascii="Courier New" w:eastAsia="Times New Roman" w:hAnsi="Courier New" w:cs="Courier New"/>
-          <w:color w:val="000000"/>
-          <w:sz w:val="32"/>
-          <w:szCs w:val="20"/>
-          <w:lang w:eastAsia="ja-JP"/>
-        </w:rPr>
-        <w:t>функционировать</w:t>
-      </w:r>
-      <w:r>
-        <w:rPr>
-          <w:rFonts w:ascii="Courier New" w:eastAsia="Times New Roman" w:hAnsi="Courier New" w:cs="Courier New"/>
-          <w:color w:val="000000"/>
-          <w:sz w:val="32"/>
-          <w:szCs w:val="20"/>
-          <w:lang w:eastAsia="ja-JP"/>
-        </w:rPr>
-        <w:t xml:space="preserve"> исправно.</w:t>
+          <w:rFonts w:ascii="Courier New" w:hAnsi="Courier New" w:cs="Courier New"/>
+          <w:color w:val="000000"/>
+          <w:sz w:val="32"/>
+          <w:szCs w:val="32"/>
+          <w:shd w:val="clear" w:color="auto" w:fill="FFFFFF"/>
+        </w:rPr>
+        <w:t>С</w:t>
+      </w:r>
+      <w:r>
+        <w:rPr>
+          <w:rFonts w:ascii="Courier New" w:hAnsi="Courier New" w:cs="Courier New"/>
+          <w:color w:val="000000"/>
+          <w:sz w:val="32"/>
+          <w:szCs w:val="32"/>
+          <w:shd w:val="clear" w:color="auto" w:fill="FFFFFF"/>
+        </w:rPr>
+        <w:t>истема должна работать в штатном режиме с 8 до 22</w:t>
+      </w:r>
+      <w:r>
+        <w:rPr>
+          <w:rFonts w:ascii="Courier New" w:hAnsi="Courier New" w:cs="Courier New"/>
+          <w:color w:val="000000"/>
+          <w:sz w:val="32"/>
+          <w:szCs w:val="32"/>
+          <w:shd w:val="clear" w:color="auto" w:fill="FFFFFF"/>
+        </w:rPr>
+        <w:t>.</w:t>
       </w:r>
     </w:p>
     <w:p>
@@ -7702,25 +7774,47 @@
     <w:p>
       <w:pPr>
         <w:spacing w:after="0" w:line="240" w:lineRule="auto"/>
-        <w:ind w:left="2124" w:firstLine="12"/>
-        <w:rPr>
-          <w:rFonts w:ascii="Courier New" w:eastAsia="Times New Roman" w:hAnsi="Courier New" w:cs="Courier New"/>
-          <w:color w:val="000000"/>
-          <w:sz w:val="32"/>
-          <w:szCs w:val="20"/>
-          <w:lang w:eastAsia="ja-JP"/>
-        </w:rPr>
-      </w:pPr>
-      <w:r>
-        <w:rPr>
-          <w:rFonts w:ascii="Courier New" w:eastAsia="Times New Roman" w:hAnsi="Courier New" w:cs="Courier New"/>
-          <w:color w:val="000000"/>
-          <w:sz w:val="32"/>
-          <w:szCs w:val="20"/>
-          <w:lang w:eastAsia="ja-JP"/>
-        </w:rPr>
-        <w:t>Система должна функционировать исправно.</w:t>
-      </w:r>
+        <w:ind w:left="1416" w:firstLine="708"/>
+        <w:rPr>
+          <w:rFonts w:ascii="Courier New" w:hAnsi="Courier New" w:cs="Courier New"/>
+          <w:color w:val="000000"/>
+          <w:sz w:val="32"/>
+          <w:szCs w:val="32"/>
+          <w:shd w:val="clear" w:color="auto" w:fill="FFFFFF"/>
+        </w:rPr>
+      </w:pPr>
+      <w:r>
+        <w:rPr>
+          <w:rFonts w:ascii="Courier New" w:hAnsi="Courier New" w:cs="Courier New"/>
+          <w:color w:val="000000"/>
+          <w:sz w:val="32"/>
+          <w:szCs w:val="32"/>
+          <w:shd w:val="clear" w:color="auto" w:fill="FFFFFF"/>
+        </w:rPr>
+        <w:t>С</w:t>
+      </w:r>
+      <w:r>
+        <w:rPr>
+          <w:rFonts w:ascii="Courier New" w:hAnsi="Courier New" w:cs="Courier New"/>
+          <w:color w:val="000000"/>
+          <w:sz w:val="32"/>
+          <w:szCs w:val="32"/>
+          <w:shd w:val="clear" w:color="auto" w:fill="FFFFFF"/>
+        </w:rPr>
+        <w:t>истема должна работать в штатном режиме с 8 до 22</w:t>
+      </w:r>
+      <w:r>
+        <w:rPr>
+          <w:rFonts w:ascii="Courier New" w:hAnsi="Courier New" w:cs="Courier New"/>
+          <w:color w:val="000000"/>
+          <w:sz w:val="32"/>
+          <w:szCs w:val="32"/>
+          <w:shd w:val="clear" w:color="auto" w:fill="FFFFFF"/>
+        </w:rPr>
+        <w:t>.</w:t>
+      </w:r>
+      <w:bookmarkStart w:id="0" w:name="_GoBack"/>
+      <w:bookmarkEnd w:id="0"/>
     </w:p>
     <w:p>
       <w:pPr>
